--- a/Raport de analiza - model 2021.docx
+++ b/Raport de analiza - model 2021.docx
@@ -3205,7 +3205,7 @@
         <w:pStyle w:val="BodyText"/>
         <w:spacing w:before="185"/>
         <w:rPr>
-          <w:color w:val="A6A6A6"/>
+          <w:color w:val="000000" w:themeColor="text1"/>
           <w:lang w:val="ro-RO"/>
         </w:rPr>
       </w:pPr>
@@ -3358,78 +3358,42 @@
       <w:pPr>
         <w:pStyle w:val="BodyText"/>
         <w:spacing w:before="185"/>
-        <w:rPr>
-          <w:color w:val="000000" w:themeColor="text1"/>
-          <w:lang w:val="ro-RO"/>
-        </w:rPr>
-      </w:pPr>
-      <w:hyperlink r:id="rId16" w:history="1">
-        <w:r>
-          <w:rPr>
-            <w:rStyle w:val="Hyperlink"/>
-            <w:lang w:val="ro-RO"/>
-          </w:rPr>
-          <w:t>https://en.wikipedia.org/wiki/Forsyth%E2%80%93Edwards_Nota</w:t>
-        </w:r>
-        <w:r>
-          <w:rPr>
-            <w:rStyle w:val="Hyperlink"/>
-            <w:lang w:val="ro-RO"/>
-          </w:rPr>
-          <w:t>t</w:t>
-        </w:r>
-        <w:r>
-          <w:rPr>
-            <w:rStyle w:val="Hyperlink"/>
-            <w:lang w:val="ro-RO"/>
-          </w:rPr>
-          <w:t>ion</w:t>
-        </w:r>
-      </w:hyperlink>
-      <w:r>
-        <w:rPr>
-          <w:color w:val="000000" w:themeColor="text1"/>
-          <w:lang w:val="ro-RO"/>
-        </w:rPr>
-        <w:t xml:space="preserve"> (codificarea FEN)</w:t>
-      </w:r>
+      </w:pPr>
     </w:p>
     <w:p>
       <w:pPr>
         <w:pStyle w:val="BodyText"/>
         <w:spacing w:before="185"/>
-        <w:rPr>
-          <w:color w:val="000000" w:themeColor="text1"/>
-          <w:lang w:val="ro-RO"/>
-        </w:rPr>
-      </w:pPr>
-      <w:hyperlink r:id="rId17" w:history="1">
-        <w:r>
-          <w:rPr>
-            <w:rStyle w:val="Hyperlink"/>
-            <w:lang w:val="ro-RO"/>
-          </w:rPr>
-          <w:t>https://www.sfml-dev.org/</w:t>
-        </w:r>
-      </w:hyperlink>
-      <w:r>
-        <w:rPr>
-          <w:color w:val="000000" w:themeColor="text1"/>
-          <w:lang w:val="ro-RO"/>
-        </w:rPr>
-        <w:t xml:space="preserve"> (librăria pentru interfața grafică)</w:t>
-      </w:r>
+      </w:pPr>
     </w:p>
     <w:p>
       <w:pPr>
         <w:pStyle w:val="BodyText"/>
         <w:spacing w:before="185"/>
+      </w:pPr>
+    </w:p>
+    <w:p>
+      <w:pPr>
+        <w:pStyle w:val="BodyText"/>
+        <w:spacing w:before="185"/>
+      </w:pPr>
+    </w:p>
+    <w:p>
+      <w:pPr>
+        <w:pStyle w:val="BodyText"/>
+        <w:spacing w:before="185"/>
+      </w:pPr>
+    </w:p>
+    <w:p>
+      <w:pPr>
+        <w:pStyle w:val="BodyText"/>
+        <w:spacing w:before="185"/>
         <w:rPr>
           <w:color w:val="000000" w:themeColor="text1"/>
           <w:lang w:val="ro-RO"/>
         </w:rPr>
       </w:pPr>
-      <w:hyperlink r:id="rId18" w:history="1">
+      <w:hyperlink r:id="rId16" w:history="1">
         <w:r>
           <w:rPr>
             <w:rStyle w:val="Hyperlink"/>
@@ -3443,7 +3407,288 @@
           <w:color w:val="000000" w:themeColor="text1"/>
           <w:lang w:val="ro-RO"/>
         </w:rPr>
-        <w:t xml:space="preserve"> (model pentru lista de mutări primită)</w:t>
+        <w:t xml:space="preserve"> </w:t>
+      </w:r>
+    </w:p>
+    <w:p>
+      <w:pPr>
+        <w:pStyle w:val="BodyText"/>
+        <w:numPr>
+          <w:ilvl w:val="0"/>
+          <w:numId w:val="6"/>
+        </w:numPr>
+        <w:spacing w:before="185"/>
+        <w:rPr>
+          <w:color w:val="000000" w:themeColor="text1"/>
+          <w:lang w:val="ro-RO"/>
+        </w:rPr>
+      </w:pPr>
+      <w:r>
+        <w:rPr>
+          <w:color w:val="000000" w:themeColor="text1"/>
+          <w:lang w:val="ro-RO"/>
+        </w:rPr>
+        <w:t>Pe acest website am observat opțiunea de a introduce codificarea FEN a unei stări curente a tablei de șah într-un meci și de a obține o imagine cu aceasta pe baza respectivei codificări.</w:t>
+      </w:r>
+    </w:p>
+    <w:p>
+      <w:pPr>
+        <w:pStyle w:val="BodyText"/>
+        <w:spacing w:before="185"/>
+        <w:rPr>
+          <w:color w:val="000000" w:themeColor="text1"/>
+          <w:lang w:val="ro-RO"/>
+        </w:rPr>
+      </w:pPr>
+      <w:r>
+        <w:rPr>
+          <w:noProof/>
+        </w:rPr>
+        <w:drawing>
+          <wp:inline distT="0" distB="0" distL="0" distR="0" wp14:anchorId="65527111" wp14:editId="0143511A">
+            <wp:extent cx="6598920" cy="5189220"/>
+            <wp:effectExtent l="0" t="0" r="0" b="0"/>
+            <wp:docPr id="1" name="Picture 1" descr="https://cdn.discordapp.com/attachments/814542191585525802/825340817853906944/unknown.png"/>
+            <wp:cNvGraphicFramePr>
+              <a:graphicFrameLocks xmlns:a="http://schemas.openxmlformats.org/drawingml/2006/main" noChangeAspect="1"/>
+            </wp:cNvGraphicFramePr>
+            <a:graphic xmlns:a="http://schemas.openxmlformats.org/drawingml/2006/main">
+              <a:graphicData uri="http://schemas.openxmlformats.org/drawingml/2006/picture">
+                <pic:pic xmlns:pic="http://schemas.openxmlformats.org/drawingml/2006/picture">
+                  <pic:nvPicPr>
+                    <pic:cNvPr id="0" name="Picture 1" descr="https://cdn.discordapp.com/attachments/814542191585525802/825340817853906944/unknown.png"/>
+                    <pic:cNvPicPr>
+                      <a:picLocks noChangeAspect="1" noChangeArrowheads="1"/>
+                    </pic:cNvPicPr>
+                  </pic:nvPicPr>
+                  <pic:blipFill>
+                    <a:blip r:embed="rId17">
+                      <a:extLst>
+                        <a:ext uri="{28A0092B-C50C-407E-A947-70E740481C1C}">
+                          <a14:useLocalDpi xmlns:a14="http://schemas.microsoft.com/office/drawing/2010/main" val="0"/>
+                        </a:ext>
+                      </a:extLst>
+                    </a:blip>
+                    <a:srcRect/>
+                    <a:stretch>
+                      <a:fillRect/>
+                    </a:stretch>
+                  </pic:blipFill>
+                  <pic:spPr bwMode="auto">
+                    <a:xfrm>
+                      <a:off x="0" y="0"/>
+                      <a:ext cx="6598920" cy="5189220"/>
+                    </a:xfrm>
+                    <a:prstGeom prst="rect">
+                      <a:avLst/>
+                    </a:prstGeom>
+                    <a:noFill/>
+                    <a:ln>
+                      <a:noFill/>
+                    </a:ln>
+                  </pic:spPr>
+                </pic:pic>
+              </a:graphicData>
+            </a:graphic>
+          </wp:inline>
+        </w:drawing>
+      </w:r>
+    </w:p>
+    <w:p>
+      <w:pPr>
+        <w:pStyle w:val="BodyText"/>
+        <w:spacing w:before="185"/>
+        <w:rPr>
+          <w:color w:val="000000" w:themeColor="text1"/>
+          <w:lang w:val="ro-RO"/>
+        </w:rPr>
+      </w:pPr>
+    </w:p>
+    <w:p>
+      <w:pPr>
+        <w:pStyle w:val="BodyText"/>
+        <w:spacing w:before="185"/>
+        <w:rPr>
+          <w:color w:val="000000" w:themeColor="text1"/>
+          <w:lang w:val="ro-RO"/>
+        </w:rPr>
+      </w:pPr>
+    </w:p>
+    <w:p>
+      <w:pPr>
+        <w:pStyle w:val="BodyText"/>
+        <w:spacing w:before="185"/>
+        <w:rPr>
+          <w:color w:val="000000" w:themeColor="text1"/>
+          <w:lang w:val="ro-RO"/>
+        </w:rPr>
+      </w:pPr>
+    </w:p>
+    <w:p>
+      <w:pPr>
+        <w:pStyle w:val="BodyText"/>
+        <w:spacing w:before="185"/>
+        <w:rPr>
+          <w:color w:val="000000" w:themeColor="text1"/>
+          <w:lang w:val="ro-RO"/>
+        </w:rPr>
+      </w:pPr>
+    </w:p>
+    <w:p>
+      <w:pPr>
+        <w:pStyle w:val="BodyText"/>
+        <w:spacing w:before="185"/>
+        <w:rPr>
+          <w:color w:val="000000" w:themeColor="text1"/>
+          <w:lang w:val="ro-RO"/>
+        </w:rPr>
+      </w:pPr>
+    </w:p>
+    <w:p>
+      <w:pPr>
+        <w:pStyle w:val="BodyText"/>
+        <w:spacing w:before="185"/>
+        <w:rPr>
+          <w:color w:val="000000" w:themeColor="text1"/>
+          <w:lang w:val="ro-RO"/>
+        </w:rPr>
+      </w:pPr>
+    </w:p>
+    <w:p>
+      <w:pPr>
+        <w:pStyle w:val="BodyText"/>
+        <w:spacing w:before="185"/>
+        <w:rPr>
+          <w:color w:val="000000" w:themeColor="text1"/>
+          <w:lang w:val="ro-RO"/>
+        </w:rPr>
+      </w:pPr>
+    </w:p>
+    <w:p>
+      <w:pPr>
+        <w:pStyle w:val="BodyText"/>
+        <w:spacing w:before="185"/>
+        <w:rPr>
+          <w:color w:val="000000" w:themeColor="text1"/>
+          <w:lang w:val="ro-RO"/>
+        </w:rPr>
+      </w:pPr>
+    </w:p>
+    <w:p>
+      <w:pPr>
+        <w:pStyle w:val="BodyText"/>
+        <w:spacing w:before="185"/>
+        <w:ind w:left="0"/>
+        <w:rPr>
+          <w:color w:val="000000" w:themeColor="text1"/>
+          <w:lang w:val="ro-RO"/>
+        </w:rPr>
+      </w:pPr>
+    </w:p>
+    <w:p>
+      <w:pPr>
+        <w:pStyle w:val="BodyText"/>
+        <w:numPr>
+          <w:ilvl w:val="0"/>
+          <w:numId w:val="6"/>
+        </w:numPr>
+        <w:spacing w:before="185"/>
+        <w:rPr>
+          <w:color w:val="000000" w:themeColor="text1"/>
+          <w:lang w:val="ro-RO"/>
+        </w:rPr>
+      </w:pPr>
+      <w:r>
+        <w:rPr>
+          <w:color w:val="000000" w:themeColor="text1"/>
+          <w:lang w:val="ro-RO"/>
+        </w:rPr>
+        <w:lastRenderedPageBreak/>
+        <w:t xml:space="preserve">De asemenea, există opțiunea de a obține o codificare </w:t>
+      </w:r>
+      <w:r>
+        <w:rPr>
+          <w:color w:val="000000" w:themeColor="text1"/>
+          <w:lang w:val="ro-RO"/>
+        </w:rPr>
+        <w:t xml:space="preserve">FEN </w:t>
+      </w:r>
+      <w:r>
+        <w:rPr>
+          <w:color w:val="000000" w:themeColor="text1"/>
+          <w:lang w:val="ro-RO"/>
+        </w:rPr>
+        <w:t>a unei stări curente a tablei de șah într-un meci</w:t>
+      </w:r>
+      <w:r>
+        <w:rPr>
+          <w:color w:val="000000" w:themeColor="text1"/>
+          <w:lang w:val="ro-RO"/>
+        </w:rPr>
+        <w:t>.</w:t>
+      </w:r>
+    </w:p>
+    <w:p>
+      <w:pPr>
+        <w:pStyle w:val="BodyText"/>
+        <w:spacing w:before="185"/>
+        <w:rPr>
+          <w:color w:val="000000" w:themeColor="text1"/>
+          <w:lang w:val="ro-RO"/>
+        </w:rPr>
+      </w:pPr>
+      <w:r>
+        <w:rPr>
+          <w:noProof/>
+        </w:rPr>
+        <w:drawing>
+          <wp:inline distT="0" distB="0" distL="0" distR="0" wp14:anchorId="5F00CAE1" wp14:editId="7CFE2CDB">
+            <wp:extent cx="7061200" cy="4743818"/>
+            <wp:effectExtent l="0" t="0" r="6350" b="0"/>
+            <wp:docPr id="2" name="Picture 2" descr="https://cdn.discordapp.com/attachments/814542191585525802/825342937033342976/unknown.png"/>
+            <wp:cNvGraphicFramePr>
+              <a:graphicFrameLocks xmlns:a="http://schemas.openxmlformats.org/drawingml/2006/main" noChangeAspect="1"/>
+            </wp:cNvGraphicFramePr>
+            <a:graphic xmlns:a="http://schemas.openxmlformats.org/drawingml/2006/main">
+              <a:graphicData uri="http://schemas.openxmlformats.org/drawingml/2006/picture">
+                <pic:pic xmlns:pic="http://schemas.openxmlformats.org/drawingml/2006/picture">
+                  <pic:nvPicPr>
+                    <pic:cNvPr id="0" name="Picture 3" descr="https://cdn.discordapp.com/attachments/814542191585525802/825342937033342976/unknown.png"/>
+                    <pic:cNvPicPr>
+                      <a:picLocks noChangeAspect="1" noChangeArrowheads="1"/>
+                    </pic:cNvPicPr>
+                  </pic:nvPicPr>
+                  <pic:blipFill>
+                    <a:blip r:embed="rId18">
+                      <a:extLst>
+                        <a:ext uri="{28A0092B-C50C-407E-A947-70E740481C1C}">
+                          <a14:useLocalDpi xmlns:a14="http://schemas.microsoft.com/office/drawing/2010/main" val="0"/>
+                        </a:ext>
+                      </a:extLst>
+                    </a:blip>
+                    <a:srcRect/>
+                    <a:stretch>
+                      <a:fillRect/>
+                    </a:stretch>
+                  </pic:blipFill>
+                  <pic:spPr bwMode="auto">
+                    <a:xfrm>
+                      <a:off x="0" y="0"/>
+                      <a:ext cx="7061200" cy="4743818"/>
+                    </a:xfrm>
+                    <a:prstGeom prst="rect">
+                      <a:avLst/>
+                    </a:prstGeom>
+                    <a:noFill/>
+                    <a:ln>
+                      <a:noFill/>
+                    </a:ln>
+                  </pic:spPr>
+                </pic:pic>
+              </a:graphicData>
+            </a:graphic>
+          </wp:inline>
+        </w:drawing>
       </w:r>
     </w:p>
     <w:p>
@@ -3480,7 +3725,6 @@
           <w:spacing w:val="-1"/>
           <w:lang w:val="ro-RO"/>
         </w:rPr>
-        <w:lastRenderedPageBreak/>
         <w:t>Interpretarea</w:t>
       </w:r>
       <w:r>
@@ -3733,6 +3977,18 @@
     </w:p>
     <w:p>
       <w:pPr>
+        <w:pStyle w:val="BodyText"/>
+        <w:spacing w:line="258" w:lineRule="auto"/>
+        <w:ind w:right="117"/>
+        <w:rPr>
+          <w:color w:val="000000" w:themeColor="text1"/>
+          <w:spacing w:val="-1"/>
+          <w:lang w:val="ro-RO"/>
+        </w:rPr>
+      </w:pPr>
+    </w:p>
+    <w:p>
+      <w:pPr>
         <w:pStyle w:val="Heading1"/>
         <w:numPr>
           <w:ilvl w:val="0"/>
@@ -3753,6 +4009,7 @@
           <w:spacing w:val="-1"/>
           <w:lang w:val="ro-RO"/>
         </w:rPr>
+        <w:lastRenderedPageBreak/>
         <w:t>Prioritizarea</w:t>
       </w:r>
       <w:r>
@@ -3808,8 +4065,6 @@
         </w:rPr>
         <w:t>.</w:t>
       </w:r>
-      <w:bookmarkStart w:id="9" w:name="_GoBack"/>
-      <w:bookmarkEnd w:id="9"/>
     </w:p>
     <w:p>
       <w:pPr>
@@ -3818,6 +4073,8 @@
         <w:ind w:left="810" w:right="117"/>
         <w:jc w:val="both"/>
         <w:rPr>
+          <w:color w:val="A6A6A6"/>
+          <w:spacing w:val="-1"/>
           <w:lang w:val="ro-RO"/>
         </w:rPr>
       </w:pPr>
@@ -3914,6 +4171,253 @@
         </w:rPr>
         <w:t xml:space="preserve"> costului de implementare.</w:t>
       </w:r>
+    </w:p>
+    <w:tbl>
+      <w:tblPr>
+        <w:tblStyle w:val="TableGrid"/>
+        <w:tblW w:w="0" w:type="auto"/>
+        <w:tblInd w:w="810" w:type="dxa"/>
+        <w:tblLook w:val="04A0" w:firstRow="1" w:lastRow="0" w:firstColumn="1" w:lastColumn="0" w:noHBand="0" w:noVBand="1"/>
+      </w:tblPr>
+      <w:tblGrid>
+        <w:gridCol w:w="2615"/>
+        <w:gridCol w:w="2666"/>
+        <w:gridCol w:w="2631"/>
+        <w:gridCol w:w="2614"/>
+      </w:tblGrid>
+      <w:tr>
+        <w:tc>
+          <w:tcPr>
+            <w:tcW w:w="2834" w:type="dxa"/>
+          </w:tcPr>
+          <w:p>
+            <w:pPr>
+              <w:pStyle w:val="BodyText"/>
+              <w:spacing w:line="256" w:lineRule="auto"/>
+              <w:ind w:left="0" w:right="117"/>
+              <w:jc w:val="both"/>
+              <w:rPr>
+                <w:lang w:val="ro-RO"/>
+              </w:rPr>
+            </w:pPr>
+            <w:r>
+              <w:rPr>
+                <w:lang w:val="ro-RO"/>
+              </w:rPr>
+              <w:t>Item</w:t>
+            </w:r>
+          </w:p>
+        </w:tc>
+        <w:tc>
+          <w:tcPr>
+            <w:tcW w:w="2834" w:type="dxa"/>
+          </w:tcPr>
+          <w:p>
+            <w:pPr>
+              <w:pStyle w:val="BodyText"/>
+              <w:spacing w:line="256" w:lineRule="auto"/>
+              <w:ind w:left="0" w:right="117"/>
+              <w:jc w:val="both"/>
+              <w:rPr>
+                <w:lang w:val="ro-RO"/>
+              </w:rPr>
+            </w:pPr>
+            <w:r>
+              <w:rPr>
+                <w:lang w:val="ro-RO"/>
+              </w:rPr>
+              <w:t>Problemă</w:t>
+            </w:r>
+          </w:p>
+        </w:tc>
+        <w:tc>
+          <w:tcPr>
+            <w:tcW w:w="2834" w:type="dxa"/>
+          </w:tcPr>
+          <w:p>
+            <w:pPr>
+              <w:pStyle w:val="BodyText"/>
+              <w:spacing w:line="256" w:lineRule="auto"/>
+              <w:ind w:left="0" w:right="117"/>
+              <w:jc w:val="both"/>
+              <w:rPr>
+                <w:lang w:val="ro-RO"/>
+              </w:rPr>
+            </w:pPr>
+            <w:r>
+              <w:rPr>
+                <w:lang w:val="ro-RO"/>
+              </w:rPr>
+              <w:t>Cauză</w:t>
+            </w:r>
+          </w:p>
+        </w:tc>
+        <w:tc>
+          <w:tcPr>
+            <w:tcW w:w="2834" w:type="dxa"/>
+          </w:tcPr>
+          <w:p>
+            <w:pPr>
+              <w:pStyle w:val="BodyText"/>
+              <w:spacing w:line="256" w:lineRule="auto"/>
+              <w:ind w:left="0" w:right="117"/>
+              <w:jc w:val="both"/>
+              <w:rPr>
+                <w:lang w:val="ro-RO"/>
+              </w:rPr>
+            </w:pPr>
+            <w:r>
+              <w:rPr>
+                <w:lang w:val="ro-RO"/>
+              </w:rPr>
+              <w:t>Scor</w:t>
+            </w:r>
+          </w:p>
+        </w:tc>
+      </w:tr>
+      <w:tr>
+        <w:tc>
+          <w:tcPr>
+            <w:tcW w:w="2834" w:type="dxa"/>
+          </w:tcPr>
+          <w:p>
+            <w:pPr>
+              <w:pStyle w:val="BodyText"/>
+              <w:spacing w:line="256" w:lineRule="auto"/>
+              <w:ind w:left="0" w:right="117"/>
+              <w:jc w:val="both"/>
+              <w:rPr>
+                <w:lang w:val="ro-RO"/>
+              </w:rPr>
+            </w:pPr>
+          </w:p>
+        </w:tc>
+        <w:tc>
+          <w:tcPr>
+            <w:tcW w:w="2834" w:type="dxa"/>
+          </w:tcPr>
+          <w:p>
+            <w:pPr>
+              <w:pStyle w:val="BodyText"/>
+              <w:spacing w:line="256" w:lineRule="auto"/>
+              <w:ind w:left="0" w:right="117"/>
+              <w:jc w:val="both"/>
+              <w:rPr>
+                <w:lang w:val="ro-RO"/>
+              </w:rPr>
+            </w:pPr>
+          </w:p>
+        </w:tc>
+        <w:tc>
+          <w:tcPr>
+            <w:tcW w:w="2834" w:type="dxa"/>
+          </w:tcPr>
+          <w:p>
+            <w:pPr>
+              <w:pStyle w:val="BodyText"/>
+              <w:spacing w:line="256" w:lineRule="auto"/>
+              <w:ind w:left="0" w:right="117"/>
+              <w:jc w:val="both"/>
+              <w:rPr>
+                <w:lang w:val="ro-RO"/>
+              </w:rPr>
+            </w:pPr>
+          </w:p>
+        </w:tc>
+        <w:tc>
+          <w:tcPr>
+            <w:tcW w:w="2834" w:type="dxa"/>
+          </w:tcPr>
+          <w:p>
+            <w:pPr>
+              <w:pStyle w:val="BodyText"/>
+              <w:spacing w:line="256" w:lineRule="auto"/>
+              <w:ind w:left="0" w:right="117"/>
+              <w:jc w:val="both"/>
+              <w:rPr>
+                <w:lang w:val="ro-RO"/>
+              </w:rPr>
+            </w:pPr>
+          </w:p>
+        </w:tc>
+      </w:tr>
+      <w:tr>
+        <w:tc>
+          <w:tcPr>
+            <w:tcW w:w="2834" w:type="dxa"/>
+          </w:tcPr>
+          <w:p>
+            <w:pPr>
+              <w:pStyle w:val="BodyText"/>
+              <w:spacing w:line="256" w:lineRule="auto"/>
+              <w:ind w:left="0" w:right="117"/>
+              <w:jc w:val="both"/>
+              <w:rPr>
+                <w:lang w:val="ro-RO"/>
+              </w:rPr>
+            </w:pPr>
+          </w:p>
+        </w:tc>
+        <w:tc>
+          <w:tcPr>
+            <w:tcW w:w="2834" w:type="dxa"/>
+          </w:tcPr>
+          <w:p>
+            <w:pPr>
+              <w:pStyle w:val="BodyText"/>
+              <w:spacing w:line="256" w:lineRule="auto"/>
+              <w:ind w:left="0" w:right="117"/>
+              <w:jc w:val="both"/>
+              <w:rPr>
+                <w:lang w:val="ro-RO"/>
+              </w:rPr>
+            </w:pPr>
+          </w:p>
+        </w:tc>
+        <w:tc>
+          <w:tcPr>
+            <w:tcW w:w="2834" w:type="dxa"/>
+          </w:tcPr>
+          <w:p>
+            <w:pPr>
+              <w:pStyle w:val="BodyText"/>
+              <w:spacing w:line="256" w:lineRule="auto"/>
+              <w:ind w:left="0" w:right="117"/>
+              <w:jc w:val="both"/>
+              <w:rPr>
+                <w:lang w:val="ro-RO"/>
+              </w:rPr>
+            </w:pPr>
+          </w:p>
+        </w:tc>
+        <w:tc>
+          <w:tcPr>
+            <w:tcW w:w="2834" w:type="dxa"/>
+          </w:tcPr>
+          <w:p>
+            <w:pPr>
+              <w:pStyle w:val="BodyText"/>
+              <w:spacing w:line="256" w:lineRule="auto"/>
+              <w:ind w:left="0" w:right="117"/>
+              <w:jc w:val="both"/>
+              <w:rPr>
+                <w:lang w:val="ro-RO"/>
+              </w:rPr>
+            </w:pPr>
+          </w:p>
+        </w:tc>
+      </w:tr>
+    </w:tbl>
+    <w:p>
+      <w:pPr>
+        <w:pStyle w:val="BodyText"/>
+        <w:spacing w:line="256" w:lineRule="auto"/>
+        <w:ind w:left="810" w:right="117"/>
+        <w:jc w:val="both"/>
+        <w:rPr>
+          <w:lang w:val="ro-RO"/>
+        </w:rPr>
+      </w:pPr>
     </w:p>
     <w:p>
       <w:pPr>
@@ -3933,8 +4437,8 @@
           <w:lang w:val="ro-RO"/>
         </w:rPr>
       </w:pPr>
-      <w:bookmarkStart w:id="10" w:name="_Toc382729545"/>
-      <w:bookmarkStart w:id="11" w:name="_Toc53917601"/>
+      <w:bookmarkStart w:id="9" w:name="_Toc382729545"/>
+      <w:bookmarkStart w:id="10" w:name="_Toc53917601"/>
       <w:r>
         <w:rPr>
           <w:spacing w:val="-1"/>
@@ -3949,15 +4453,15 @@
         </w:rPr>
         <w:t xml:space="preserve"> </w:t>
       </w:r>
+      <w:bookmarkEnd w:id="9"/>
+      <w:r>
+        <w:rPr>
+          <w:spacing w:val="-1"/>
+          <w:lang w:val="ro-RO"/>
+        </w:rPr>
+        <w:t>de analiză</w:t>
+      </w:r>
       <w:bookmarkEnd w:id="10"/>
-      <w:r>
-        <w:rPr>
-          <w:spacing w:val="-1"/>
-          <w:lang w:val="ro-RO"/>
-        </w:rPr>
-        <w:t>de analiză</w:t>
-      </w:r>
-      <w:bookmarkEnd w:id="11"/>
     </w:p>
     <w:p>
       <w:pPr>
@@ -4028,6 +4532,197 @@
         </w:rPr>
         <w:t xml:space="preserve">User stories ar trebui să prezinte unul dintre feature-urile pe care voi îl veți construi, din perspectiva utilizatorului care are o cerință ce este îndeplinită de aplicația voastră. (cred că ați făcut și la MDS așa ceva). Prin acestea se va și descrie output-ul pe care utilizatorul îl va aștepta. </w:t>
       </w:r>
+    </w:p>
+    <w:p>
+      <w:pPr>
+        <w:pStyle w:val="BodyText"/>
+        <w:ind w:left="810"/>
+        <w:rPr>
+          <w:lang w:val="ro-RO"/>
+        </w:rPr>
+      </w:pPr>
+      <w:r>
+        <w:rPr>
+          <w:lang w:val="ro-RO"/>
+        </w:rPr>
+        <w:t>Ca user doresc să pot apela un endpoint pentru a putea utiliza aplicația.</w:t>
+      </w:r>
+    </w:p>
+    <w:p>
+      <w:pPr>
+        <w:pStyle w:val="BodyText"/>
+        <w:ind w:left="810"/>
+        <w:rPr>
+          <w:lang w:val="ro-RO"/>
+        </w:rPr>
+      </w:pPr>
+      <w:r>
+        <w:rPr>
+          <w:lang w:val="ro-RO"/>
+        </w:rPr>
+        <w:t>Ca user doresc să existe GUI pentru a putea vizualiza aplicația.</w:t>
+      </w:r>
+    </w:p>
+    <w:p>
+      <w:pPr>
+        <w:pStyle w:val="BodyText"/>
+        <w:ind w:left="810"/>
+        <w:rPr>
+          <w:lang w:val="ro-RO"/>
+        </w:rPr>
+      </w:pPr>
+      <w:r>
+        <w:rPr>
+          <w:lang w:val="ro-RO"/>
+        </w:rPr>
+        <w:t>Ca user doresc să pot să introduc un string FEN pentru a primi o imagine decodificată pe baza stringului respectiv.</w:t>
+      </w:r>
+    </w:p>
+    <w:p>
+      <w:pPr>
+        <w:pStyle w:val="BodyText"/>
+        <w:ind w:left="810"/>
+        <w:rPr>
+          <w:lang w:val="ro-RO"/>
+        </w:rPr>
+      </w:pPr>
+      <w:r>
+        <w:rPr>
+          <w:lang w:val="ro-RO"/>
+        </w:rPr>
+        <w:t xml:space="preserve">Ca user doresc să pot să introduc o listă de mutări </w:t>
+      </w:r>
+      <w:r>
+        <w:rPr>
+          <w:lang w:val="ro-RO"/>
+        </w:rPr>
+        <w:t xml:space="preserve">pentru a </w:t>
+      </w:r>
+      <w:r>
+        <w:rPr>
+          <w:lang w:val="ro-RO"/>
+        </w:rPr>
+        <w:t>vizualiza fiecare mutare din meciul respectiv.</w:t>
+      </w:r>
+    </w:p>
+    <w:p>
+      <w:pPr>
+        <w:pStyle w:val="BodyText"/>
+        <w:spacing w:before="185"/>
+        <w:rPr>
+          <w:color w:val="000000" w:themeColor="text1"/>
+          <w:lang w:val="ro-RO"/>
+        </w:rPr>
+      </w:pPr>
+      <w:r>
+        <w:rPr>
+          <w:lang w:val="ro-RO"/>
+        </w:rPr>
+        <w:t xml:space="preserve">Ca user doresc să pot să codific o poziție curentă într-un string FEN pentru a-l folosi mai departe pe </w:t>
+      </w:r>
+      <w:hyperlink r:id="rId19" w:history="1">
+        <w:r>
+          <w:rPr>
+            <w:rStyle w:val="Hyperlink"/>
+            <w:lang w:val="ro-RO"/>
+          </w:rPr>
+          <w:t>https://www.chess.com/</w:t>
+        </w:r>
+      </w:hyperlink>
+      <w:r>
+        <w:rPr>
+          <w:color w:val="000000" w:themeColor="text1"/>
+          <w:lang w:val="ro-RO"/>
+        </w:rPr>
+        <w:t xml:space="preserve"> </w:t>
+      </w:r>
+    </w:p>
+    <w:p>
+      <w:pPr>
+        <w:pStyle w:val="BodyText"/>
+        <w:ind w:left="810"/>
+        <w:rPr>
+          <w:lang w:val="ro-RO"/>
+        </w:rPr>
+      </w:pPr>
+      <w:r>
+        <w:rPr>
+          <w:lang w:val="ro-RO"/>
+        </w:rPr>
+        <w:t xml:space="preserve">Ca user doresc </w:t>
+      </w:r>
+      <w:r>
+        <w:rPr>
+          <w:lang w:val="ro-RO"/>
+        </w:rPr>
+        <w:t>să pot să accesez un endpoint care să confirme dacă în poziția curentă un jucător este în șah.</w:t>
+      </w:r>
+    </w:p>
+    <w:p>
+      <w:pPr>
+        <w:pStyle w:val="BodyText"/>
+        <w:ind w:left="810"/>
+        <w:rPr>
+          <w:lang w:val="ro-RO"/>
+        </w:rPr>
+      </w:pPr>
+      <w:r>
+        <w:rPr>
+          <w:lang w:val="ro-RO"/>
+        </w:rPr>
+        <w:t>Ca user doresc să pot să accesez un endpoint care să procure o evaluare a unei poziții dintr-un joc dat.</w:t>
+      </w:r>
+    </w:p>
+    <w:p>
+      <w:pPr>
+        <w:pStyle w:val="BodyText"/>
+        <w:ind w:left="810"/>
+        <w:rPr>
+          <w:lang w:val="ro-RO"/>
+        </w:rPr>
+      </w:pPr>
+      <w:r>
+        <w:rPr>
+          <w:lang w:val="ro-RO"/>
+        </w:rPr>
+        <w:t>Ca user doresc să pot să accesez un endpoint pentru a evalua dacă un meci are mutări greșite sau nu.</w:t>
+      </w:r>
+    </w:p>
+    <w:p>
+      <w:pPr>
+        <w:pStyle w:val="BodyText"/>
+        <w:ind w:left="810"/>
+        <w:rPr>
+          <w:lang w:val="ro-RO"/>
+        </w:rPr>
+      </w:pPr>
+    </w:p>
+    <w:p>
+      <w:pPr>
+        <w:pStyle w:val="BodyText"/>
+        <w:ind w:left="810"/>
+        <w:rPr>
+          <w:lang w:val="ro-RO"/>
+        </w:rPr>
+      </w:pPr>
+    </w:p>
+    <w:p>
+      <w:pPr>
+        <w:pStyle w:val="BodyText"/>
+        <w:ind w:left="810"/>
+        <w:rPr>
+          <w:lang w:val="ro-RO"/>
+        </w:rPr>
+      </w:pPr>
+    </w:p>
+    <w:p>
+      <w:pPr>
+        <w:pStyle w:val="BodyText"/>
+        <w:ind w:left="810"/>
+        <w:rPr>
+          <w:lang w:val="ro-RO"/>
+        </w:rPr>
+      </w:pPr>
     </w:p>
     <w:p>
       <w:pPr>
@@ -4047,15 +4742,16 @@
           <w:lang w:val="ro-RO"/>
         </w:rPr>
       </w:pPr>
-      <w:bookmarkStart w:id="12" w:name="_Toc53917602"/>
-      <w:r>
-        <w:rPr>
-          <w:spacing w:val="-1"/>
-          <w:lang w:val="ro-RO"/>
-        </w:rPr>
+      <w:bookmarkStart w:id="11" w:name="_Toc53917602"/>
+      <w:r>
+        <w:rPr>
+          <w:spacing w:val="-1"/>
+          <w:lang w:val="ro-RO"/>
+        </w:rPr>
+        <w:lastRenderedPageBreak/>
         <w:t>Contribuția echipei</w:t>
       </w:r>
-      <w:bookmarkEnd w:id="12"/>
+      <w:bookmarkEnd w:id="11"/>
     </w:p>
     <w:p>
       <w:pPr>
@@ -4081,6 +4777,56 @@
         </w:rPr>
         <w:t>.</w:t>
       </w:r>
+    </w:p>
+    <w:p>
+      <w:pPr>
+        <w:pStyle w:val="BodyText"/>
+        <w:ind w:left="810"/>
+        <w:jc w:val="both"/>
+        <w:rPr>
+          <w:lang w:val="ro-RO"/>
+        </w:rPr>
+      </w:pPr>
+      <w:r>
+        <w:rPr>
+          <w:lang w:val="ro-RO"/>
+        </w:rPr>
+        <w:t>Task-urile din cadrul proiectului au fost împărțite în două categorii: GUI și partea de server și, fiind o echipă de 4 membrii, ne-am divizat în doua subechipe de câte 2 membrii:</w:t>
+      </w:r>
+    </w:p>
+    <w:p>
+      <w:pPr>
+        <w:pStyle w:val="BodyText"/>
+        <w:ind w:left="810"/>
+        <w:jc w:val="both"/>
+        <w:rPr>
+          <w:lang w:val="ro-RO"/>
+        </w:rPr>
+      </w:pPr>
+      <w:r>
+        <w:rPr>
+          <w:lang w:val="ro-RO"/>
+        </w:rPr>
+        <w:t>Iulia și Marius se ocupă de partea de GUI a aplicației.</w:t>
+      </w:r>
+    </w:p>
+    <w:p>
+      <w:pPr>
+        <w:pStyle w:val="BodyText"/>
+        <w:ind w:left="810"/>
+        <w:jc w:val="both"/>
+        <w:rPr>
+          <w:lang w:val="ro-RO"/>
+        </w:rPr>
+      </w:pPr>
+      <w:r>
+        <w:rPr>
+          <w:lang w:val="ro-RO"/>
+        </w:rPr>
+        <w:t>Ștefan și Vlad se ocupă de partea de server a aplicației.</w:t>
+      </w:r>
+      <w:bookmarkStart w:id="12" w:name="_GoBack"/>
+      <w:bookmarkEnd w:id="12"/>
     </w:p>
     <w:p>
       <w:pPr>
@@ -4343,6 +5089,92 @@
     </w:lvl>
   </w:abstractNum>
   <w:abstractNum w:abstractNumId="1" w15:restartNumberingAfterBreak="0">
+    <w:nsid w:val="19F454A6"/>
+    <w:multiLevelType w:val="hybridMultilevel"/>
+    <w:tmpl w:val="762A9DEC"/>
+    <w:lvl w:ilvl="0" w:tplc="0409000F">
+      <w:start w:val="1"/>
+      <w:numFmt w:val="decimal"/>
+      <w:lvlText w:val="%1."/>
+      <w:lvlJc w:val="left"/>
+      <w:pPr>
+        <w:ind w:left="720" w:hanging="360"/>
+      </w:pPr>
+    </w:lvl>
+    <w:lvl w:ilvl="1" w:tplc="04090019" w:tentative="1">
+      <w:start w:val="1"/>
+      <w:numFmt w:val="lowerLetter"/>
+      <w:lvlText w:val="%2."/>
+      <w:lvlJc w:val="left"/>
+      <w:pPr>
+        <w:ind w:left="1440" w:hanging="360"/>
+      </w:pPr>
+    </w:lvl>
+    <w:lvl w:ilvl="2" w:tplc="0409001B" w:tentative="1">
+      <w:start w:val="1"/>
+      <w:numFmt w:val="lowerRoman"/>
+      <w:lvlText w:val="%3."/>
+      <w:lvlJc w:val="right"/>
+      <w:pPr>
+        <w:ind w:left="2160" w:hanging="180"/>
+      </w:pPr>
+    </w:lvl>
+    <w:lvl w:ilvl="3" w:tplc="0409000F" w:tentative="1">
+      <w:start w:val="1"/>
+      <w:numFmt w:val="decimal"/>
+      <w:lvlText w:val="%4."/>
+      <w:lvlJc w:val="left"/>
+      <w:pPr>
+        <w:ind w:left="2880" w:hanging="360"/>
+      </w:pPr>
+    </w:lvl>
+    <w:lvl w:ilvl="4" w:tplc="04090019" w:tentative="1">
+      <w:start w:val="1"/>
+      <w:numFmt w:val="lowerLetter"/>
+      <w:lvlText w:val="%5."/>
+      <w:lvlJc w:val="left"/>
+      <w:pPr>
+        <w:ind w:left="3600" w:hanging="360"/>
+      </w:pPr>
+    </w:lvl>
+    <w:lvl w:ilvl="5" w:tplc="0409001B" w:tentative="1">
+      <w:start w:val="1"/>
+      <w:numFmt w:val="lowerRoman"/>
+      <w:lvlText w:val="%6."/>
+      <w:lvlJc w:val="right"/>
+      <w:pPr>
+        <w:ind w:left="4320" w:hanging="180"/>
+      </w:pPr>
+    </w:lvl>
+    <w:lvl w:ilvl="6" w:tplc="0409000F" w:tentative="1">
+      <w:start w:val="1"/>
+      <w:numFmt w:val="decimal"/>
+      <w:lvlText w:val="%7."/>
+      <w:lvlJc w:val="left"/>
+      <w:pPr>
+        <w:ind w:left="5040" w:hanging="360"/>
+      </w:pPr>
+    </w:lvl>
+    <w:lvl w:ilvl="7" w:tplc="04090019" w:tentative="1">
+      <w:start w:val="1"/>
+      <w:numFmt w:val="lowerLetter"/>
+      <w:lvlText w:val="%8."/>
+      <w:lvlJc w:val="left"/>
+      <w:pPr>
+        <w:ind w:left="5760" w:hanging="360"/>
+      </w:pPr>
+    </w:lvl>
+    <w:lvl w:ilvl="8" w:tplc="0409001B" w:tentative="1">
+      <w:start w:val="1"/>
+      <w:numFmt w:val="lowerRoman"/>
+      <w:lvlText w:val="%9."/>
+      <w:lvlJc w:val="right"/>
+      <w:pPr>
+        <w:ind w:left="6480" w:hanging="180"/>
+      </w:pPr>
+    </w:lvl>
+  </w:abstractNum>
+  <w:abstractNum w:abstractNumId="2" w15:restartNumberingAfterBreak="0">
     <w:nsid w:val="1C785C17"/>
     <w:multiLevelType w:val="multilevel"/>
     <w:tmpl w:val="ADEA6AB2"/>
@@ -4371,7 +5203,6 @@
       <w:lvlJc w:val="left"/>
       <w:pPr>
         <w:ind w:left="1242" w:hanging="423"/>
-        <w:jc w:val="left"/>
       </w:pPr>
       <w:rPr>
         <w:rFonts w:ascii="Times New Roman" w:eastAsia="Times New Roman" w:hAnsi="Times New Roman" w:hint="default"/>
@@ -4467,7 +5298,120 @@
       </w:rPr>
     </w:lvl>
   </w:abstractNum>
-  <w:abstractNum w:abstractNumId="2" w15:restartNumberingAfterBreak="0">
+  <w:abstractNum w:abstractNumId="3" w15:restartNumberingAfterBreak="0">
+    <w:nsid w:val="28533E82"/>
+    <w:multiLevelType w:val="hybridMultilevel"/>
+    <w:tmpl w:val="B322D5C4"/>
+    <w:lvl w:ilvl="0" w:tplc="04090001">
+      <w:start w:val="1"/>
+      <w:numFmt w:val="bullet"/>
+      <w:lvlText w:val=""/>
+      <w:lvlJc w:val="left"/>
+      <w:pPr>
+        <w:ind w:left="1540" w:hanging="360"/>
+      </w:pPr>
+      <w:rPr>
+        <w:rFonts w:ascii="Symbol" w:hAnsi="Symbol" w:hint="default"/>
+      </w:rPr>
+    </w:lvl>
+    <w:lvl w:ilvl="1" w:tplc="04090003" w:tentative="1">
+      <w:start w:val="1"/>
+      <w:numFmt w:val="bullet"/>
+      <w:lvlText w:val="o"/>
+      <w:lvlJc w:val="left"/>
+      <w:pPr>
+        <w:ind w:left="2260" w:hanging="360"/>
+      </w:pPr>
+      <w:rPr>
+        <w:rFonts w:ascii="Courier New" w:hAnsi="Courier New" w:cs="Courier New" w:hint="default"/>
+      </w:rPr>
+    </w:lvl>
+    <w:lvl w:ilvl="2" w:tplc="04090005" w:tentative="1">
+      <w:start w:val="1"/>
+      <w:numFmt w:val="bullet"/>
+      <w:lvlText w:val=""/>
+      <w:lvlJc w:val="left"/>
+      <w:pPr>
+        <w:ind w:left="2980" w:hanging="360"/>
+      </w:pPr>
+      <w:rPr>
+        <w:rFonts w:ascii="Wingdings" w:hAnsi="Wingdings" w:hint="default"/>
+      </w:rPr>
+    </w:lvl>
+    <w:lvl w:ilvl="3" w:tplc="04090001" w:tentative="1">
+      <w:start w:val="1"/>
+      <w:numFmt w:val="bullet"/>
+      <w:lvlText w:val=""/>
+      <w:lvlJc w:val="left"/>
+      <w:pPr>
+        <w:ind w:left="3700" w:hanging="360"/>
+      </w:pPr>
+      <w:rPr>
+        <w:rFonts w:ascii="Symbol" w:hAnsi="Symbol" w:hint="default"/>
+      </w:rPr>
+    </w:lvl>
+    <w:lvl w:ilvl="4" w:tplc="04090003" w:tentative="1">
+      <w:start w:val="1"/>
+      <w:numFmt w:val="bullet"/>
+      <w:lvlText w:val="o"/>
+      <w:lvlJc w:val="left"/>
+      <w:pPr>
+        <w:ind w:left="4420" w:hanging="360"/>
+      </w:pPr>
+      <w:rPr>
+        <w:rFonts w:ascii="Courier New" w:hAnsi="Courier New" w:cs="Courier New" w:hint="default"/>
+      </w:rPr>
+    </w:lvl>
+    <w:lvl w:ilvl="5" w:tplc="04090005" w:tentative="1">
+      <w:start w:val="1"/>
+      <w:numFmt w:val="bullet"/>
+      <w:lvlText w:val=""/>
+      <w:lvlJc w:val="left"/>
+      <w:pPr>
+        <w:ind w:left="5140" w:hanging="360"/>
+      </w:pPr>
+      <w:rPr>
+        <w:rFonts w:ascii="Wingdings" w:hAnsi="Wingdings" w:hint="default"/>
+      </w:rPr>
+    </w:lvl>
+    <w:lvl w:ilvl="6" w:tplc="04090001" w:tentative="1">
+      <w:start w:val="1"/>
+      <w:numFmt w:val="bullet"/>
+      <w:lvlText w:val=""/>
+      <w:lvlJc w:val="left"/>
+      <w:pPr>
+        <w:ind w:left="5860" w:hanging="360"/>
+      </w:pPr>
+      <w:rPr>
+        <w:rFonts w:ascii="Symbol" w:hAnsi="Symbol" w:hint="default"/>
+      </w:rPr>
+    </w:lvl>
+    <w:lvl w:ilvl="7" w:tplc="04090003" w:tentative="1">
+      <w:start w:val="1"/>
+      <w:numFmt w:val="bullet"/>
+      <w:lvlText w:val="o"/>
+      <w:lvlJc w:val="left"/>
+      <w:pPr>
+        <w:ind w:left="6580" w:hanging="360"/>
+      </w:pPr>
+      <w:rPr>
+        <w:rFonts w:ascii="Courier New" w:hAnsi="Courier New" w:cs="Courier New" w:hint="default"/>
+      </w:rPr>
+    </w:lvl>
+    <w:lvl w:ilvl="8" w:tplc="04090005" w:tentative="1">
+      <w:start w:val="1"/>
+      <w:numFmt w:val="bullet"/>
+      <w:lvlText w:val=""/>
+      <w:lvlJc w:val="left"/>
+      <w:pPr>
+        <w:ind w:left="7300" w:hanging="360"/>
+      </w:pPr>
+      <w:rPr>
+        <w:rFonts w:ascii="Wingdings" w:hAnsi="Wingdings" w:hint="default"/>
+      </w:rPr>
+    </w:lvl>
+  </w:abstractNum>
+  <w:abstractNum w:abstractNumId="4" w15:restartNumberingAfterBreak="0">
     <w:nsid w:val="495B61D5"/>
     <w:multiLevelType w:val="multilevel"/>
     <w:tmpl w:val="6C7A04C0"/>
@@ -4478,7 +5422,6 @@
       <w:lvlJc w:val="left"/>
       <w:pPr>
         <w:ind w:left="320" w:hanging="221"/>
-        <w:jc w:val="left"/>
       </w:pPr>
       <w:rPr>
         <w:rFonts w:ascii="Times New Roman" w:eastAsia="Times New Roman" w:hAnsi="Times New Roman" w:hint="default"/>
@@ -4495,7 +5438,6 @@
       <w:lvlJc w:val="left"/>
       <w:pPr>
         <w:ind w:left="652" w:hanging="332"/>
-        <w:jc w:val="left"/>
       </w:pPr>
       <w:rPr>
         <w:rFonts w:ascii="Times New Roman" w:eastAsia="Times New Roman" w:hAnsi="Times New Roman" w:hint="default"/>
@@ -4590,7 +5532,7 @@
       </w:rPr>
     </w:lvl>
   </w:abstractNum>
-  <w:abstractNum w:abstractNumId="3" w15:restartNumberingAfterBreak="0">
+  <w:abstractNum w:abstractNumId="5" w15:restartNumberingAfterBreak="0">
     <w:nsid w:val="7D544B15"/>
     <w:multiLevelType w:val="multilevel"/>
     <w:tmpl w:val="0409001F"/>
@@ -4714,13 +5656,13 @@
     </w:lvl>
   </w:abstractNum>
   <w:num w:numId="1">
-    <w:abstractNumId w:val="3"/>
+    <w:abstractNumId w:val="5"/>
   </w:num>
   <w:num w:numId="2">
-    <w:abstractNumId w:val="2"/>
+    <w:abstractNumId w:val="4"/>
   </w:num>
   <w:num w:numId="3">
-    <w:abstractNumId w:val="3"/>
+    <w:abstractNumId w:val="5"/>
     <w:lvlOverride w:ilvl="0">
       <w:startOverride w:val="1"/>
     </w:lvlOverride>
@@ -4736,10 +5678,16 @@
     <w:lvlOverride w:ilvl="8"/>
   </w:num>
   <w:num w:numId="4">
-    <w:abstractNumId w:val="1"/>
+    <w:abstractNumId w:val="2"/>
   </w:num>
   <w:num w:numId="5">
     <w:abstractNumId w:val="0"/>
+  </w:num>
+  <w:num w:numId="6">
+    <w:abstractNumId w:val="3"/>
+  </w:num>
+  <w:num w:numId="7">
+    <w:abstractNumId w:val="1"/>
   </w:num>
 </w:numbering>
 </file>
@@ -5402,6 +6350,22 @@
       <w:u w:val="single"/>
     </w:rPr>
   </w:style>
+  <w:style w:type="table" w:styleId="TableGrid">
+    <w:name w:val="Table Grid"/>
+    <w:basedOn w:val="TableNormal"/>
+    <w:uiPriority w:val="59"/>
+    <w:rsid w:val="00D7317D"/>
+    <w:tblPr>
+      <w:tblBorders>
+        <w:top w:val="single" w:sz="4" w:space="0" w:color="auto"/>
+        <w:left w:val="single" w:sz="4" w:space="0" w:color="auto"/>
+        <w:bottom w:val="single" w:sz="4" w:space="0" w:color="auto"/>
+        <w:right w:val="single" w:sz="4" w:space="0" w:color="auto"/>
+        <w:insideH w:val="single" w:sz="4" w:space="0" w:color="auto"/>
+        <w:insideV w:val="single" w:sz="4" w:space="0" w:color="auto"/>
+      </w:tblBorders>
+    </w:tblPr>
+  </w:style>
 </w:styles>
 </file>
 
@@ -5689,15 +6653,6 @@
 </file>
 
 <file path=customXml/item1.xml><?xml version="1.0" encoding="utf-8"?>
-<?mso-contentType ?>
-<FormTemplates xmlns="http://schemas.microsoft.com/sharepoint/v3/contenttype/forms">
-  <Display>DocumentLibraryForm</Display>
-  <Edit>DocumentLibraryForm</Edit>
-  <New>DocumentLibraryForm</New>
-</FormTemplates>
-</file>
-
-<file path=customXml/item2.xml><?xml version="1.0" encoding="utf-8"?>
 <ct:contentTypeSchema xmlns:ct="http://schemas.microsoft.com/office/2006/metadata/contentType" xmlns:ma="http://schemas.microsoft.com/office/2006/metadata/properties/metaAttributes" ct:_="" ma:_="" ma:contentTypeName="Document" ma:contentTypeID="0x010100FEAE9E0DD7D8344EA87A9FF4608B6EF4" ma:contentTypeVersion="6" ma:contentTypeDescription="Create a new document." ma:contentTypeScope="" ma:versionID="ebd799c4c8351c87a602f9d194a089ba">
   <xsd:schema xmlns:xsd="http://www.w3.org/2001/XMLSchema" xmlns:xs="http://www.w3.org/2001/XMLSchema" xmlns:p="http://schemas.microsoft.com/office/2006/metadata/properties" xmlns:ns2="15ce0899-ef80-4cae-8647-bf5405b1f034" xmlns:ns3="2dc37950-69af-4f21-a3c1-736a2430e14d" targetNamespace="http://schemas.microsoft.com/office/2006/metadata/properties" ma:root="true" ma:fieldsID="96a37018633411d5a550c832dc0a4371" ns2:_="" ns3:_="">
     <xsd:import namespace="15ce0899-ef80-4cae-8647-bf5405b1f034"/>
@@ -5876,6 +6831,15 @@
 </ct:contentTypeSchema>
 </file>
 
+<file path=customXml/item2.xml><?xml version="1.0" encoding="utf-8"?>
+<?mso-contentType ?>
+<FormTemplates xmlns="http://schemas.microsoft.com/sharepoint/v3/contenttype/forms">
+  <Display>DocumentLibraryForm</Display>
+  <Edit>DocumentLibraryForm</Edit>
+  <New>DocumentLibraryForm</New>
+</FormTemplates>
+</file>
+
 <file path=customXml/item3.xml><?xml version="1.0" encoding="utf-8"?>
 <p:properties xmlns:p="http://schemas.microsoft.com/office/2006/metadata/properties" xmlns:xsi="http://www.w3.org/2001/XMLSchema-instance" xmlns:pc="http://schemas.microsoft.com/office/infopath/2007/PartnerControls">
   <documentManagement/>
@@ -5883,14 +6847,6 @@
 </file>
 
 <file path=customXml/itemProps1.xml><?xml version="1.0" encoding="utf-8"?>
-<ds:datastoreItem xmlns:ds="http://schemas.openxmlformats.org/officeDocument/2006/customXml" ds:itemID="{6D75C829-5767-4FE5-8AAA-43AA825EE1A6}">
-  <ds:schemaRefs>
-    <ds:schemaRef ds:uri="http://schemas.microsoft.com/sharepoint/v3/contenttype/forms"/>
-  </ds:schemaRefs>
-</ds:datastoreItem>
-</file>
-
-<file path=customXml/itemProps2.xml><?xml version="1.0" encoding="utf-8"?>
 <ds:datastoreItem xmlns:ds="http://schemas.openxmlformats.org/officeDocument/2006/customXml" ds:itemID="{1F31847B-4CE3-4A86-B751-BCF31C074EC8}">
   <ds:schemaRefs>
     <ds:schemaRef ds:uri="http://schemas.microsoft.com/office/2006/metadata/contentType"/>
@@ -5909,6 +6865,14 @@
 </ds:datastoreItem>
 </file>
 
+<file path=customXml/itemProps2.xml><?xml version="1.0" encoding="utf-8"?>
+<ds:datastoreItem xmlns:ds="http://schemas.openxmlformats.org/officeDocument/2006/customXml" ds:itemID="{6D75C829-5767-4FE5-8AAA-43AA825EE1A6}">
+  <ds:schemaRefs>
+    <ds:schemaRef ds:uri="http://schemas.microsoft.com/sharepoint/v3/contenttype/forms"/>
+  </ds:schemaRefs>
+</ds:datastoreItem>
+</file>
+
 <file path=customXml/itemProps3.xml><?xml version="1.0" encoding="utf-8"?>
 <ds:datastoreItem xmlns:ds="http://schemas.openxmlformats.org/officeDocument/2006/customXml" ds:itemID="{CD340614-EC5F-4B74-81EC-B7F0FD4D83AB}">
   <ds:schemaRefs>

--- a/Raport de analiza - model 2021.docx
+++ b/Raport de analiza - model 2021.docx
@@ -3611,21 +3611,7 @@
           <w:color w:val="000000" w:themeColor="text1"/>
           <w:lang w:val="ro-RO"/>
         </w:rPr>
-        <w:t xml:space="preserve">FEN </w:t>
-      </w:r>
-      <w:r>
-        <w:rPr>
-          <w:color w:val="000000" w:themeColor="text1"/>
-          <w:lang w:val="ro-RO"/>
-        </w:rPr>
-        <w:t>a unei stări curente a tablei de șah într-un meci</w:t>
-      </w:r>
-      <w:r>
-        <w:rPr>
-          <w:color w:val="000000" w:themeColor="text1"/>
-          <w:lang w:val="ro-RO"/>
-        </w:rPr>
-        <w:t>.</w:t>
+        <w:t>FEN a unei stări curente a tablei de șah într-un meci.</w:t>
       </w:r>
     </w:p>
     <w:p>
@@ -4172,242 +4158,452 @@
         <w:t xml:space="preserve"> costului de implementare.</w:t>
       </w:r>
     </w:p>
-    <w:tbl>
-      <w:tblPr>
-        <w:tblStyle w:val="TableGrid"/>
-        <w:tblW w:w="0" w:type="auto"/>
-        <w:tblInd w:w="810" w:type="dxa"/>
-        <w:tblLook w:val="04A0" w:firstRow="1" w:lastRow="0" w:firstColumn="1" w:lastColumn="0" w:noHBand="0" w:noVBand="1"/>
-      </w:tblPr>
-      <w:tblGrid>
-        <w:gridCol w:w="2615"/>
-        <w:gridCol w:w="2666"/>
-        <w:gridCol w:w="2631"/>
-        <w:gridCol w:w="2614"/>
-      </w:tblGrid>
-      <w:tr>
-        <w:tc>
-          <w:tcPr>
-            <w:tcW w:w="2834" w:type="dxa"/>
-          </w:tcPr>
-          <w:p>
-            <w:pPr>
-              <w:pStyle w:val="BodyText"/>
-              <w:spacing w:line="256" w:lineRule="auto"/>
-              <w:ind w:left="0" w:right="117"/>
-              <w:jc w:val="both"/>
-              <w:rPr>
-                <w:lang w:val="ro-RO"/>
-              </w:rPr>
-            </w:pPr>
-            <w:r>
-              <w:rPr>
-                <w:lang w:val="ro-RO"/>
-              </w:rPr>
-              <w:t>Item</w:t>
-            </w:r>
-          </w:p>
-        </w:tc>
-        <w:tc>
-          <w:tcPr>
-            <w:tcW w:w="2834" w:type="dxa"/>
-          </w:tcPr>
-          <w:p>
-            <w:pPr>
-              <w:pStyle w:val="BodyText"/>
-              <w:spacing w:line="256" w:lineRule="auto"/>
-              <w:ind w:left="0" w:right="117"/>
-              <w:jc w:val="both"/>
-              <w:rPr>
-                <w:lang w:val="ro-RO"/>
-              </w:rPr>
-            </w:pPr>
-            <w:r>
-              <w:rPr>
-                <w:lang w:val="ro-RO"/>
-              </w:rPr>
-              <w:t>Problemă</w:t>
-            </w:r>
-          </w:p>
-        </w:tc>
-        <w:tc>
-          <w:tcPr>
-            <w:tcW w:w="2834" w:type="dxa"/>
-          </w:tcPr>
-          <w:p>
-            <w:pPr>
-              <w:pStyle w:val="BodyText"/>
-              <w:spacing w:line="256" w:lineRule="auto"/>
-              <w:ind w:left="0" w:right="117"/>
-              <w:jc w:val="both"/>
-              <w:rPr>
-                <w:lang w:val="ro-RO"/>
-              </w:rPr>
-            </w:pPr>
-            <w:r>
-              <w:rPr>
-                <w:lang w:val="ro-RO"/>
-              </w:rPr>
-              <w:t>Cauză</w:t>
-            </w:r>
-          </w:p>
-        </w:tc>
-        <w:tc>
-          <w:tcPr>
-            <w:tcW w:w="2834" w:type="dxa"/>
-          </w:tcPr>
-          <w:p>
-            <w:pPr>
-              <w:pStyle w:val="BodyText"/>
-              <w:spacing w:line="256" w:lineRule="auto"/>
-              <w:ind w:left="0" w:right="117"/>
-              <w:jc w:val="both"/>
-              <w:rPr>
-                <w:lang w:val="ro-RO"/>
-              </w:rPr>
-            </w:pPr>
-            <w:r>
-              <w:rPr>
-                <w:lang w:val="ro-RO"/>
-              </w:rPr>
-              <w:t>Scor</w:t>
-            </w:r>
-          </w:p>
-        </w:tc>
-      </w:tr>
-      <w:tr>
-        <w:tc>
-          <w:tcPr>
-            <w:tcW w:w="2834" w:type="dxa"/>
-          </w:tcPr>
-          <w:p>
-            <w:pPr>
-              <w:pStyle w:val="BodyText"/>
-              <w:spacing w:line="256" w:lineRule="auto"/>
-              <w:ind w:left="0" w:right="117"/>
-              <w:jc w:val="both"/>
-              <w:rPr>
-                <w:lang w:val="ro-RO"/>
-              </w:rPr>
-            </w:pPr>
-          </w:p>
-        </w:tc>
-        <w:tc>
-          <w:tcPr>
-            <w:tcW w:w="2834" w:type="dxa"/>
-          </w:tcPr>
-          <w:p>
-            <w:pPr>
-              <w:pStyle w:val="BodyText"/>
-              <w:spacing w:line="256" w:lineRule="auto"/>
-              <w:ind w:left="0" w:right="117"/>
-              <w:jc w:val="both"/>
-              <w:rPr>
-                <w:lang w:val="ro-RO"/>
-              </w:rPr>
-            </w:pPr>
-          </w:p>
-        </w:tc>
-        <w:tc>
-          <w:tcPr>
-            <w:tcW w:w="2834" w:type="dxa"/>
-          </w:tcPr>
-          <w:p>
-            <w:pPr>
-              <w:pStyle w:val="BodyText"/>
-              <w:spacing w:line="256" w:lineRule="auto"/>
-              <w:ind w:left="0" w:right="117"/>
-              <w:jc w:val="both"/>
-              <w:rPr>
-                <w:lang w:val="ro-RO"/>
-              </w:rPr>
-            </w:pPr>
-          </w:p>
-        </w:tc>
-        <w:tc>
-          <w:tcPr>
-            <w:tcW w:w="2834" w:type="dxa"/>
-          </w:tcPr>
-          <w:p>
-            <w:pPr>
-              <w:pStyle w:val="BodyText"/>
-              <w:spacing w:line="256" w:lineRule="auto"/>
-              <w:ind w:left="0" w:right="117"/>
-              <w:jc w:val="both"/>
-              <w:rPr>
-                <w:lang w:val="ro-RO"/>
-              </w:rPr>
-            </w:pPr>
-          </w:p>
-        </w:tc>
-      </w:tr>
-      <w:tr>
-        <w:tc>
-          <w:tcPr>
-            <w:tcW w:w="2834" w:type="dxa"/>
-          </w:tcPr>
-          <w:p>
-            <w:pPr>
-              <w:pStyle w:val="BodyText"/>
-              <w:spacing w:line="256" w:lineRule="auto"/>
-              <w:ind w:left="0" w:right="117"/>
-              <w:jc w:val="both"/>
-              <w:rPr>
-                <w:lang w:val="ro-RO"/>
-              </w:rPr>
-            </w:pPr>
-          </w:p>
-        </w:tc>
-        <w:tc>
-          <w:tcPr>
-            <w:tcW w:w="2834" w:type="dxa"/>
-          </w:tcPr>
-          <w:p>
-            <w:pPr>
-              <w:pStyle w:val="BodyText"/>
-              <w:spacing w:line="256" w:lineRule="auto"/>
-              <w:ind w:left="0" w:right="117"/>
-              <w:jc w:val="both"/>
-              <w:rPr>
-                <w:lang w:val="ro-RO"/>
-              </w:rPr>
-            </w:pPr>
-          </w:p>
-        </w:tc>
-        <w:tc>
-          <w:tcPr>
-            <w:tcW w:w="2834" w:type="dxa"/>
-          </w:tcPr>
-          <w:p>
-            <w:pPr>
-              <w:pStyle w:val="BodyText"/>
-              <w:spacing w:line="256" w:lineRule="auto"/>
-              <w:ind w:left="0" w:right="117"/>
-              <w:jc w:val="both"/>
-              <w:rPr>
-                <w:lang w:val="ro-RO"/>
-              </w:rPr>
-            </w:pPr>
-          </w:p>
-        </w:tc>
-        <w:tc>
-          <w:tcPr>
-            <w:tcW w:w="2834" w:type="dxa"/>
-          </w:tcPr>
-          <w:p>
-            <w:pPr>
-              <w:pStyle w:val="BodyText"/>
-              <w:spacing w:line="256" w:lineRule="auto"/>
-              <w:ind w:left="0" w:right="117"/>
-              <w:jc w:val="both"/>
-              <w:rPr>
-                <w:lang w:val="ro-RO"/>
-              </w:rPr>
-            </w:pPr>
-          </w:p>
-        </w:tc>
-      </w:tr>
-    </w:tbl>
+    <w:p>
+      <w:pPr>
+        <w:pStyle w:val="BodyText"/>
+        <w:spacing w:line="256" w:lineRule="auto"/>
+        <w:ind w:left="810" w:right="117"/>
+        <w:jc w:val="both"/>
+        <w:rPr>
+          <w:lang w:val="ro-RO"/>
+        </w:rPr>
+      </w:pPr>
+      <w:r>
+        <w:rPr>
+          <w:lang w:val="ro-RO"/>
+        </w:rPr>
+        <w:drawing>
+          <wp:inline distT="0" distB="0" distL="0" distR="0" wp14:anchorId="439F8D0F" wp14:editId="5AF3579B">
+            <wp:extent cx="6096000" cy="4572000"/>
+            <wp:effectExtent l="0" t="0" r="0" b="0"/>
+            <wp:docPr id="4" name="Picture 4"/>
+            <wp:cNvGraphicFramePr>
+              <a:graphicFrameLocks xmlns:a="http://schemas.openxmlformats.org/drawingml/2006/main" noChangeAspect="1"/>
+            </wp:cNvGraphicFramePr>
+            <a:graphic xmlns:a="http://schemas.openxmlformats.org/drawingml/2006/main">
+              <a:graphicData uri="http://schemas.openxmlformats.org/drawingml/2006/picture">
+                <pic:pic xmlns:pic="http://schemas.openxmlformats.org/drawingml/2006/picture">
+                  <pic:nvPicPr>
+                    <pic:cNvPr id="1" name=""/>
+                    <pic:cNvPicPr/>
+                  </pic:nvPicPr>
+                  <pic:blipFill>
+                    <a:blip r:embed="rId19"/>
+                    <a:stretch>
+                      <a:fillRect/>
+                    </a:stretch>
+                  </pic:blipFill>
+                  <pic:spPr>
+                    <a:xfrm>
+                      <a:off x="0" y="0"/>
+                      <a:ext cx="6096000" cy="4572000"/>
+                    </a:xfrm>
+                    <a:prstGeom prst="rect">
+                      <a:avLst/>
+                    </a:prstGeom>
+                  </pic:spPr>
+                </pic:pic>
+              </a:graphicData>
+            </a:graphic>
+          </wp:inline>
+        </w:drawing>
+      </w:r>
+    </w:p>
+    <w:p>
+      <w:pPr>
+        <w:pStyle w:val="BodyText"/>
+        <w:numPr>
+          <w:ilvl w:val="0"/>
+          <w:numId w:val="5"/>
+        </w:numPr>
+        <w:spacing w:line="258" w:lineRule="auto"/>
+        <w:ind w:right="117"/>
+        <w:rPr>
+          <w:color w:val="000000" w:themeColor="text1"/>
+          <w:spacing w:val="-1"/>
+          <w:lang w:val="ro-RO"/>
+        </w:rPr>
+      </w:pPr>
+      <w:r>
+        <w:rPr>
+          <w:color w:val="000000" w:themeColor="text1"/>
+          <w:spacing w:val="-1"/>
+          <w:lang w:val="ro-RO"/>
+        </w:rPr>
+        <w:t>Transformarea unei liste de mutări în reprezentarea grafică a fiecărei poziții.</w:t>
+      </w:r>
+    </w:p>
+    <w:p>
+      <w:pPr>
+        <w:pStyle w:val="BodyText"/>
+        <w:numPr>
+          <w:ilvl w:val="1"/>
+          <w:numId w:val="5"/>
+        </w:numPr>
+        <w:spacing w:line="258" w:lineRule="auto"/>
+        <w:ind w:right="117"/>
+        <w:rPr>
+          <w:color w:val="000000" w:themeColor="text1"/>
+          <w:spacing w:val="-1"/>
+          <w:lang w:val="ro-RO"/>
+        </w:rPr>
+      </w:pPr>
+      <w:r>
+        <w:rPr>
+          <w:color w:val="000000" w:themeColor="text1"/>
+          <w:spacing w:val="-1"/>
+          <w:lang w:val="ro-RO"/>
+        </w:rPr>
+        <w:t>Dificultate – 6</w:t>
+      </w:r>
+    </w:p>
+    <w:p>
+      <w:pPr>
+        <w:pStyle w:val="BodyText"/>
+        <w:numPr>
+          <w:ilvl w:val="1"/>
+          <w:numId w:val="5"/>
+        </w:numPr>
+        <w:spacing w:line="258" w:lineRule="auto"/>
+        <w:ind w:right="117"/>
+        <w:rPr>
+          <w:color w:val="000000" w:themeColor="text1"/>
+          <w:spacing w:val="-1"/>
+          <w:lang w:val="ro-RO"/>
+        </w:rPr>
+      </w:pPr>
+      <w:r>
+        <w:rPr>
+          <w:color w:val="000000" w:themeColor="text1"/>
+          <w:spacing w:val="-1"/>
+          <w:lang w:val="ro-RO"/>
+        </w:rPr>
+        <w:t>Importanta - 10</w:t>
+      </w:r>
+      <w:bookmarkStart w:id="9" w:name="_GoBack"/>
+      <w:bookmarkEnd w:id="9"/>
+    </w:p>
+    <w:p>
+      <w:pPr>
+        <w:pStyle w:val="BodyText"/>
+        <w:numPr>
+          <w:ilvl w:val="0"/>
+          <w:numId w:val="5"/>
+        </w:numPr>
+        <w:spacing w:line="258" w:lineRule="auto"/>
+        <w:ind w:right="117"/>
+        <w:rPr>
+          <w:color w:val="000000" w:themeColor="text1"/>
+          <w:spacing w:val="-1"/>
+          <w:lang w:val="ro-RO"/>
+        </w:rPr>
+      </w:pPr>
+      <w:r>
+        <w:rPr>
+          <w:color w:val="000000" w:themeColor="text1"/>
+          <w:spacing w:val="-1"/>
+          <w:lang w:val="ro-RO"/>
+        </w:rPr>
+        <w:t>Evaluarea fiecărei poziții curente.</w:t>
+      </w:r>
+    </w:p>
+    <w:p>
+      <w:pPr>
+        <w:pStyle w:val="BodyText"/>
+        <w:numPr>
+          <w:ilvl w:val="1"/>
+          <w:numId w:val="5"/>
+        </w:numPr>
+        <w:spacing w:line="258" w:lineRule="auto"/>
+        <w:ind w:right="117"/>
+        <w:rPr>
+          <w:color w:val="000000" w:themeColor="text1"/>
+          <w:spacing w:val="-1"/>
+          <w:lang w:val="ro-RO"/>
+        </w:rPr>
+      </w:pPr>
+      <w:r>
+        <w:rPr>
+          <w:color w:val="000000" w:themeColor="text1"/>
+          <w:spacing w:val="-1"/>
+          <w:lang w:val="ro-RO"/>
+        </w:rPr>
+        <w:t>Dificultate – 10</w:t>
+      </w:r>
+    </w:p>
+    <w:p>
+      <w:pPr>
+        <w:pStyle w:val="BodyText"/>
+        <w:numPr>
+          <w:ilvl w:val="1"/>
+          <w:numId w:val="5"/>
+        </w:numPr>
+        <w:spacing w:line="258" w:lineRule="auto"/>
+        <w:ind w:right="117"/>
+        <w:rPr>
+          <w:color w:val="000000" w:themeColor="text1"/>
+          <w:spacing w:val="-1"/>
+          <w:lang w:val="ro-RO"/>
+        </w:rPr>
+      </w:pPr>
+      <w:r>
+        <w:rPr>
+          <w:color w:val="000000" w:themeColor="text1"/>
+          <w:spacing w:val="-1"/>
+          <w:lang w:val="ro-RO"/>
+        </w:rPr>
+        <w:t>Importanta - 3</w:t>
+      </w:r>
+    </w:p>
+    <w:p>
+      <w:pPr>
+        <w:pStyle w:val="BodyText"/>
+        <w:numPr>
+          <w:ilvl w:val="0"/>
+          <w:numId w:val="5"/>
+        </w:numPr>
+        <w:spacing w:line="258" w:lineRule="auto"/>
+        <w:ind w:right="117"/>
+        <w:rPr>
+          <w:color w:val="000000" w:themeColor="text1"/>
+          <w:spacing w:val="-1"/>
+          <w:lang w:val="ro-RO"/>
+        </w:rPr>
+      </w:pPr>
+      <w:r>
+        <w:rPr>
+          <w:color w:val="000000" w:themeColor="text1"/>
+          <w:spacing w:val="-1"/>
+          <w:lang w:val="ro-RO"/>
+        </w:rPr>
+        <w:lastRenderedPageBreak/>
+        <w:t>Codificarea unei poziții în stringul FEN asociat acesteia.</w:t>
+      </w:r>
+    </w:p>
+    <w:p>
+      <w:pPr>
+        <w:pStyle w:val="BodyText"/>
+        <w:numPr>
+          <w:ilvl w:val="1"/>
+          <w:numId w:val="5"/>
+        </w:numPr>
+        <w:spacing w:line="258" w:lineRule="auto"/>
+        <w:ind w:right="117"/>
+        <w:rPr>
+          <w:color w:val="000000" w:themeColor="text1"/>
+          <w:spacing w:val="-1"/>
+          <w:lang w:val="ro-RO"/>
+        </w:rPr>
+      </w:pPr>
+      <w:r>
+        <w:rPr>
+          <w:color w:val="000000" w:themeColor="text1"/>
+          <w:spacing w:val="-1"/>
+          <w:lang w:val="ro-RO"/>
+        </w:rPr>
+        <w:t>Dificultate – 4</w:t>
+      </w:r>
+    </w:p>
+    <w:p>
+      <w:pPr>
+        <w:pStyle w:val="BodyText"/>
+        <w:numPr>
+          <w:ilvl w:val="1"/>
+          <w:numId w:val="5"/>
+        </w:numPr>
+        <w:spacing w:line="258" w:lineRule="auto"/>
+        <w:ind w:right="117"/>
+        <w:rPr>
+          <w:color w:val="000000" w:themeColor="text1"/>
+          <w:spacing w:val="-1"/>
+          <w:lang w:val="ro-RO"/>
+        </w:rPr>
+      </w:pPr>
+      <w:r>
+        <w:rPr>
+          <w:color w:val="000000" w:themeColor="text1"/>
+          <w:spacing w:val="-1"/>
+          <w:lang w:val="ro-RO"/>
+        </w:rPr>
+        <w:t>Importanta - 6</w:t>
+      </w:r>
+    </w:p>
+    <w:p>
+      <w:pPr>
+        <w:pStyle w:val="BodyText"/>
+        <w:numPr>
+          <w:ilvl w:val="0"/>
+          <w:numId w:val="5"/>
+        </w:numPr>
+        <w:spacing w:line="258" w:lineRule="auto"/>
+        <w:ind w:right="117"/>
+        <w:rPr>
+          <w:color w:val="000000" w:themeColor="text1"/>
+          <w:spacing w:val="-1"/>
+          <w:lang w:val="ro-RO"/>
+        </w:rPr>
+      </w:pPr>
+      <w:r>
+        <w:rPr>
+          <w:color w:val="000000" w:themeColor="text1"/>
+          <w:spacing w:val="-1"/>
+          <w:lang w:val="ro-RO"/>
+        </w:rPr>
+        <w:t>Decodificarea unui string FEN și afișarea poziției.</w:t>
+      </w:r>
+    </w:p>
+    <w:p>
+      <w:pPr>
+        <w:pStyle w:val="BodyText"/>
+        <w:numPr>
+          <w:ilvl w:val="1"/>
+          <w:numId w:val="5"/>
+        </w:numPr>
+        <w:spacing w:line="258" w:lineRule="auto"/>
+        <w:ind w:right="117"/>
+        <w:rPr>
+          <w:color w:val="000000" w:themeColor="text1"/>
+          <w:spacing w:val="-1"/>
+          <w:lang w:val="ro-RO"/>
+        </w:rPr>
+      </w:pPr>
+      <w:r>
+        <w:rPr>
+          <w:color w:val="000000" w:themeColor="text1"/>
+          <w:spacing w:val="-1"/>
+          <w:lang w:val="ro-RO"/>
+        </w:rPr>
+        <w:t>Dificultate –</w:t>
+      </w:r>
+      <w:r>
+        <w:rPr>
+          <w:color w:val="000000" w:themeColor="text1"/>
+          <w:spacing w:val="-1"/>
+          <w:lang w:val="ro-RO"/>
+        </w:rPr>
+        <w:t xml:space="preserve"> 3</w:t>
+      </w:r>
+    </w:p>
+    <w:p>
+      <w:pPr>
+        <w:pStyle w:val="BodyText"/>
+        <w:numPr>
+          <w:ilvl w:val="1"/>
+          <w:numId w:val="5"/>
+        </w:numPr>
+        <w:spacing w:line="258" w:lineRule="auto"/>
+        <w:ind w:right="117"/>
+        <w:rPr>
+          <w:color w:val="000000" w:themeColor="text1"/>
+          <w:spacing w:val="-1"/>
+          <w:lang w:val="ro-RO"/>
+        </w:rPr>
+      </w:pPr>
+      <w:r>
+        <w:rPr>
+          <w:color w:val="000000" w:themeColor="text1"/>
+          <w:spacing w:val="-1"/>
+          <w:lang w:val="ro-RO"/>
+        </w:rPr>
+        <w:t>I</w:t>
+      </w:r>
+      <w:r>
+        <w:rPr>
+          <w:color w:val="000000" w:themeColor="text1"/>
+          <w:spacing w:val="-1"/>
+          <w:lang w:val="ro-RO"/>
+        </w:rPr>
+        <w:t>mportanta - 6</w:t>
+      </w:r>
+    </w:p>
+    <w:p>
+      <w:pPr>
+        <w:pStyle w:val="BodyText"/>
+        <w:numPr>
+          <w:ilvl w:val="0"/>
+          <w:numId w:val="5"/>
+        </w:numPr>
+        <w:spacing w:line="258" w:lineRule="auto"/>
+        <w:ind w:right="117"/>
+        <w:rPr>
+          <w:color w:val="000000" w:themeColor="text1"/>
+          <w:spacing w:val="-1"/>
+          <w:lang w:val="ro-RO"/>
+        </w:rPr>
+      </w:pPr>
+      <w:r>
+        <w:rPr>
+          <w:color w:val="000000" w:themeColor="text1"/>
+          <w:spacing w:val="-1"/>
+          <w:lang w:val="ro-RO"/>
+        </w:rPr>
+        <w:t>Verificarea poziției de atac asupra unui rege.</w:t>
+      </w:r>
+    </w:p>
+    <w:p>
+      <w:pPr>
+        <w:pStyle w:val="BodyText"/>
+        <w:numPr>
+          <w:ilvl w:val="1"/>
+          <w:numId w:val="5"/>
+        </w:numPr>
+        <w:spacing w:line="258" w:lineRule="auto"/>
+        <w:ind w:right="117"/>
+        <w:rPr>
+          <w:color w:val="000000" w:themeColor="text1"/>
+          <w:spacing w:val="-1"/>
+          <w:lang w:val="ro-RO"/>
+        </w:rPr>
+      </w:pPr>
+      <w:r>
+        <w:rPr>
+          <w:color w:val="000000" w:themeColor="text1"/>
+          <w:spacing w:val="-1"/>
+          <w:lang w:val="ro-RO"/>
+        </w:rPr>
+        <w:t>Dificultate –</w:t>
+      </w:r>
+      <w:r>
+        <w:rPr>
+          <w:color w:val="000000" w:themeColor="text1"/>
+          <w:spacing w:val="-1"/>
+          <w:lang w:val="ro-RO"/>
+        </w:rPr>
+        <w:t xml:space="preserve"> 7</w:t>
+      </w:r>
+    </w:p>
+    <w:p>
+      <w:pPr>
+        <w:pStyle w:val="BodyText"/>
+        <w:numPr>
+          <w:ilvl w:val="1"/>
+          <w:numId w:val="5"/>
+        </w:numPr>
+        <w:spacing w:line="258" w:lineRule="auto"/>
+        <w:ind w:right="117"/>
+        <w:rPr>
+          <w:color w:val="000000" w:themeColor="text1"/>
+          <w:spacing w:val="-1"/>
+          <w:lang w:val="ro-RO"/>
+        </w:rPr>
+      </w:pPr>
+      <w:r>
+        <w:rPr>
+          <w:color w:val="000000" w:themeColor="text1"/>
+          <w:spacing w:val="-1"/>
+          <w:lang w:val="ro-RO"/>
+        </w:rPr>
+        <w:t>I</w:t>
+      </w:r>
+      <w:r>
+        <w:rPr>
+          <w:color w:val="000000" w:themeColor="text1"/>
+          <w:spacing w:val="-1"/>
+          <w:lang w:val="ro-RO"/>
+        </w:rPr>
+        <w:t>mportanta - 2</w:t>
+      </w:r>
+    </w:p>
     <w:p>
       <w:pPr>
         <w:pStyle w:val="BodyText"/>
@@ -4437,8 +4633,8 @@
           <w:lang w:val="ro-RO"/>
         </w:rPr>
       </w:pPr>
-      <w:bookmarkStart w:id="9" w:name="_Toc382729545"/>
-      <w:bookmarkStart w:id="10" w:name="_Toc53917601"/>
+      <w:bookmarkStart w:id="10" w:name="_Toc382729545"/>
+      <w:bookmarkStart w:id="11" w:name="_Toc53917601"/>
       <w:r>
         <w:rPr>
           <w:spacing w:val="-1"/>
@@ -4453,7 +4649,7 @@
         </w:rPr>
         <w:t xml:space="preserve"> </w:t>
       </w:r>
-      <w:bookmarkEnd w:id="9"/>
+      <w:bookmarkEnd w:id="10"/>
       <w:r>
         <w:rPr>
           <w:spacing w:val="-1"/>
@@ -4461,7 +4657,7 @@
         </w:rPr>
         <w:t>de analiză</w:t>
       </w:r>
-      <w:bookmarkEnd w:id="10"/>
+      <w:bookmarkEnd w:id="11"/>
     </w:p>
     <w:p>
       <w:pPr>
@@ -4620,7 +4816,7 @@
         </w:rPr>
         <w:t xml:space="preserve">Ca user doresc să pot să codific o poziție curentă într-un string FEN pentru a-l folosi mai departe pe </w:t>
       </w:r>
-      <w:hyperlink r:id="rId19" w:history="1">
+      <w:hyperlink r:id="rId20" w:history="1">
         <w:r>
           <w:rPr>
             <w:rStyle w:val="Hyperlink"/>
@@ -4742,16 +4938,15 @@
           <w:lang w:val="ro-RO"/>
         </w:rPr>
       </w:pPr>
-      <w:bookmarkStart w:id="11" w:name="_Toc53917602"/>
-      <w:r>
-        <w:rPr>
-          <w:spacing w:val="-1"/>
-          <w:lang w:val="ro-RO"/>
-        </w:rPr>
-        <w:lastRenderedPageBreak/>
+      <w:bookmarkStart w:id="12" w:name="_Toc53917602"/>
+      <w:r>
+        <w:rPr>
+          <w:spacing w:val="-1"/>
+          <w:lang w:val="ro-RO"/>
+        </w:rPr>
         <w:t>Contribuția echipei</w:t>
       </w:r>
-      <w:bookmarkEnd w:id="11"/>
+      <w:bookmarkEnd w:id="12"/>
     </w:p>
     <w:p>
       <w:pPr>
@@ -4791,6 +4986,7 @@
         <w:rPr>
           <w:lang w:val="ro-RO"/>
         </w:rPr>
+        <w:lastRenderedPageBreak/>
         <w:t>Task-urile din cadrul proiectului au fost împărțite în două categorii: GUI și partea de server și, fiind o echipă de 4 membrii, ne-am divizat în doua subechipe de câte 2 membrii:</w:t>
       </w:r>
     </w:p>
@@ -4825,8 +5021,6 @@
         </w:rPr>
         <w:t>Ștefan și Vlad se ocupă de partea de server a aplicației.</w:t>
       </w:r>
-      <w:bookmarkStart w:id="12" w:name="_GoBack"/>
-      <w:bookmarkEnd w:id="12"/>
     </w:p>
     <w:p>
       <w:pPr>
@@ -4991,7 +5185,7 @@
         <w:rFonts w:ascii="Symbol" w:hAnsi="Symbol" w:hint="default"/>
       </w:rPr>
     </w:lvl>
-    <w:lvl w:ilvl="1" w:tplc="04090003" w:tentative="1">
+    <w:lvl w:ilvl="1" w:tplc="04090003">
       <w:start w:val="1"/>
       <w:numFmt w:val="bullet"/>
       <w:lvlText w:val="o"/>
@@ -6653,6 +6847,15 @@
 </file>
 
 <file path=customXml/item1.xml><?xml version="1.0" encoding="utf-8"?>
+<?mso-contentType ?>
+<FormTemplates xmlns="http://schemas.microsoft.com/sharepoint/v3/contenttype/forms">
+  <Display>DocumentLibraryForm</Display>
+  <Edit>DocumentLibraryForm</Edit>
+  <New>DocumentLibraryForm</New>
+</FormTemplates>
+</file>
+
+<file path=customXml/item2.xml><?xml version="1.0" encoding="utf-8"?>
 <ct:contentTypeSchema xmlns:ct="http://schemas.microsoft.com/office/2006/metadata/contentType" xmlns:ma="http://schemas.microsoft.com/office/2006/metadata/properties/metaAttributes" ct:_="" ma:_="" ma:contentTypeName="Document" ma:contentTypeID="0x010100FEAE9E0DD7D8344EA87A9FF4608B6EF4" ma:contentTypeVersion="6" ma:contentTypeDescription="Create a new document." ma:contentTypeScope="" ma:versionID="ebd799c4c8351c87a602f9d194a089ba">
   <xsd:schema xmlns:xsd="http://www.w3.org/2001/XMLSchema" xmlns:xs="http://www.w3.org/2001/XMLSchema" xmlns:p="http://schemas.microsoft.com/office/2006/metadata/properties" xmlns:ns2="15ce0899-ef80-4cae-8647-bf5405b1f034" xmlns:ns3="2dc37950-69af-4f21-a3c1-736a2430e14d" targetNamespace="http://schemas.microsoft.com/office/2006/metadata/properties" ma:root="true" ma:fieldsID="96a37018633411d5a550c832dc0a4371" ns2:_="" ns3:_="">
     <xsd:import namespace="15ce0899-ef80-4cae-8647-bf5405b1f034"/>
@@ -6831,15 +7034,6 @@
 </ct:contentTypeSchema>
 </file>
 
-<file path=customXml/item2.xml><?xml version="1.0" encoding="utf-8"?>
-<?mso-contentType ?>
-<FormTemplates xmlns="http://schemas.microsoft.com/sharepoint/v3/contenttype/forms">
-  <Display>DocumentLibraryForm</Display>
-  <Edit>DocumentLibraryForm</Edit>
-  <New>DocumentLibraryForm</New>
-</FormTemplates>
-</file>
-
 <file path=customXml/item3.xml><?xml version="1.0" encoding="utf-8"?>
 <p:properties xmlns:p="http://schemas.microsoft.com/office/2006/metadata/properties" xmlns:xsi="http://www.w3.org/2001/XMLSchema-instance" xmlns:pc="http://schemas.microsoft.com/office/infopath/2007/PartnerControls">
   <documentManagement/>
@@ -6847,6 +7041,14 @@
 </file>
 
 <file path=customXml/itemProps1.xml><?xml version="1.0" encoding="utf-8"?>
+<ds:datastoreItem xmlns:ds="http://schemas.openxmlformats.org/officeDocument/2006/customXml" ds:itemID="{6D75C829-5767-4FE5-8AAA-43AA825EE1A6}">
+  <ds:schemaRefs>
+    <ds:schemaRef ds:uri="http://schemas.microsoft.com/sharepoint/v3/contenttype/forms"/>
+  </ds:schemaRefs>
+</ds:datastoreItem>
+</file>
+
+<file path=customXml/itemProps2.xml><?xml version="1.0" encoding="utf-8"?>
 <ds:datastoreItem xmlns:ds="http://schemas.openxmlformats.org/officeDocument/2006/customXml" ds:itemID="{1F31847B-4CE3-4A86-B751-BCF31C074EC8}">
   <ds:schemaRefs>
     <ds:schemaRef ds:uri="http://schemas.microsoft.com/office/2006/metadata/contentType"/>
@@ -6865,14 +7067,6 @@
 </ds:datastoreItem>
 </file>
 
-<file path=customXml/itemProps2.xml><?xml version="1.0" encoding="utf-8"?>
-<ds:datastoreItem xmlns:ds="http://schemas.openxmlformats.org/officeDocument/2006/customXml" ds:itemID="{6D75C829-5767-4FE5-8AAA-43AA825EE1A6}">
-  <ds:schemaRefs>
-    <ds:schemaRef ds:uri="http://schemas.microsoft.com/sharepoint/v3/contenttype/forms"/>
-  </ds:schemaRefs>
-</ds:datastoreItem>
-</file>
-
 <file path=customXml/itemProps3.xml><?xml version="1.0" encoding="utf-8"?>
 <ds:datastoreItem xmlns:ds="http://schemas.openxmlformats.org/officeDocument/2006/customXml" ds:itemID="{CD340614-EC5F-4B74-81EC-B7F0FD4D83AB}">
   <ds:schemaRefs>
